--- a/docs/Descrição do Projeto.docx
+++ b/docs/Descrição do Projeto.docx
@@ -4001,7 +4001,23 @@
           <w:sz w:val="24"/>
           <w:szCs w:val="24"/>
         </w:rPr>
-        <w:t>de notificações em tempo real para o Parque Nacional de Itatiaia.</w:t>
+        <w:t>de notificações em tempo real para o</w:t>
+      </w:r>
+      <w:r>
+        <w:rPr>
+          <w:rFonts w:ascii="Arial" w:hAnsi="Arial" w:cs="Arial"/>
+          <w:sz w:val="24"/>
+          <w:szCs w:val="24"/>
+        </w:rPr>
+        <w:t>s diversos parque nacionais do Brasil</w:t>
+      </w:r>
+      <w:r>
+        <w:rPr>
+          <w:rFonts w:ascii="Arial" w:hAnsi="Arial" w:cs="Arial"/>
+          <w:sz w:val="24"/>
+          <w:szCs w:val="24"/>
+        </w:rPr>
+        <w:t>.</w:t>
       </w:r>
     </w:p>
     <w:p/>
@@ -4057,7 +4073,7 @@
           <w:sz w:val="24"/>
           <w:szCs w:val="24"/>
         </w:rPr>
-        <w:t>Com isso, esperamos aumentar a colaboração com a preservação do parque, fomentar o turismo, instigar a colaboração entre os visitantes e passar o sentimento de contribuição com o ponto turístico da região sul-fluminense.</w:t>
+        <w:t>Com isso, esperamos aumentar a colaboração com a preservação do parque, fomentar o turismo, instigar a colaboração entre os visitantes e passar o sentimento de contribuição com o ponto turístico.</w:t>
       </w:r>
     </w:p>
     <w:p>
@@ -4188,23 +4204,7 @@
           <w:sz w:val="24"/>
           <w:szCs w:val="24"/>
         </w:rPr>
-        <w:t>O sistema deve exibir o mapa do Parque Nacional de Itatiai</w:t>
-      </w:r>
-      <w:r>
-        <w:rPr>
-          <w:rFonts w:ascii="Arial" w:hAnsi="Arial" w:cs="Arial"/>
-          <w:sz w:val="24"/>
-          <w:szCs w:val="24"/>
-        </w:rPr>
-        <w:t>a</w:t>
-      </w:r>
-      <w:r>
-        <w:rPr>
-          <w:rFonts w:ascii="Arial" w:hAnsi="Arial" w:cs="Arial"/>
-          <w:sz w:val="24"/>
-          <w:szCs w:val="24"/>
-        </w:rPr>
-        <w:t>;</w:t>
+        <w:t>O usuário deve poder escolher o Parque Nacional desejado.</w:t>
       </w:r>
     </w:p>
     <w:p>
@@ -4227,7 +4227,23 @@
           <w:sz w:val="24"/>
           <w:szCs w:val="24"/>
         </w:rPr>
-        <w:t>O sistema deve exibir os pontos de notificações dos usuários no mapa;</w:t>
+        <w:t>O sistema deve exibir</w:t>
+      </w:r>
+      <w:r>
+        <w:rPr>
+          <w:rFonts w:ascii="Arial" w:hAnsi="Arial" w:cs="Arial"/>
+          <w:sz w:val="24"/>
+          <w:szCs w:val="24"/>
+        </w:rPr>
+        <w:t xml:space="preserve"> o mapa do Parque Nacional escolhido pelo usuário</w:t>
+      </w:r>
+      <w:r>
+        <w:rPr>
+          <w:rFonts w:ascii="Arial" w:hAnsi="Arial" w:cs="Arial"/>
+          <w:sz w:val="24"/>
+          <w:szCs w:val="24"/>
+        </w:rPr>
+        <w:t>;</w:t>
       </w:r>
     </w:p>
     <w:p>
@@ -4250,7 +4266,7 @@
           <w:sz w:val="24"/>
           <w:szCs w:val="24"/>
         </w:rPr>
-        <w:t>O sistema deve ser capaz de filtrar a exibição dos pontos de notificações no mapa por cada tipo de notificação.</w:t>
+        <w:t>O sistema deve exibir os pontos de notificações dos usuários no mapa;</w:t>
       </w:r>
     </w:p>
     <w:p>
@@ -4273,7 +4289,7 @@
           <w:sz w:val="24"/>
           <w:szCs w:val="24"/>
         </w:rPr>
-        <w:t>O usuário trabalhador do parque deve ter acesso específico;</w:t>
+        <w:t>O sistema deve ser capaz de filtrar a exibição dos pontos de notificações no mapa por cada tipo de notificação.</w:t>
       </w:r>
     </w:p>
     <w:p>
@@ -4296,8 +4312,7 @@
           <w:sz w:val="24"/>
           <w:szCs w:val="24"/>
         </w:rPr>
-        <w:lastRenderedPageBreak/>
-        <w:t>O usuário trabalhador deve ser capaz de retornar um feedback do tipo ‘Resolvido’ na notificação;</w:t>
+        <w:t>O usuário trabalhador do parque deve ter acesso específico;</w:t>
       </w:r>
     </w:p>
     <w:p>
@@ -4320,6 +4335,30 @@
           <w:sz w:val="24"/>
           <w:szCs w:val="24"/>
         </w:rPr>
+        <w:lastRenderedPageBreak/>
+        <w:t>O usuário trabalhador deve ser capaz de retornar um feedback do tipo ‘Resolvido’ na notificação;</w:t>
+      </w:r>
+    </w:p>
+    <w:p>
+      <w:pPr>
+        <w:pStyle w:val="PargrafodaLista"/>
+        <w:numPr>
+          <w:ilvl w:val="0"/>
+          <w:numId w:val="9"/>
+        </w:numPr>
+        <w:jc w:val="both"/>
+        <w:rPr>
+          <w:rFonts w:ascii="Arial" w:hAnsi="Arial" w:cs="Arial"/>
+          <w:sz w:val="24"/>
+          <w:szCs w:val="24"/>
+        </w:rPr>
+      </w:pPr>
+      <w:r>
+        <w:rPr>
+          <w:rFonts w:ascii="Arial" w:hAnsi="Arial" w:cs="Arial"/>
+          <w:sz w:val="24"/>
+          <w:szCs w:val="24"/>
+        </w:rPr>
         <w:t>O sistema deve exibir em forma de lista todas as notificações registradas no sistema.</w:t>
       </w:r>
     </w:p>
@@ -4360,10 +4399,19 @@
       <w:r>
         <w:rPr>
           <w:rFonts w:ascii="Arial" w:hAnsi="Arial" w:cs="Arial"/>
+          <w:strike/>
           <w:sz w:val="24"/>
           <w:szCs w:val="24"/>
         </w:rPr>
         <w:t>Em caso de perda de conexão com internet, o sistema deve armazenar o registro em uma fila e concluir o registro quando recuperar a conexão;</w:t>
+      </w:r>
+      <w:r>
+        <w:rPr>
+          <w:rFonts w:ascii="Arial" w:hAnsi="Arial" w:cs="Arial"/>
+          <w:sz w:val="24"/>
+          <w:szCs w:val="24"/>
+        </w:rPr>
+        <w:t xml:space="preserve"> (Para possível versão mobile)</w:t>
       </w:r>
     </w:p>
     <w:p>
@@ -4732,7 +4780,6 @@
       </w:pPr>
       <w:bookmarkStart w:id="12" w:name="_Toc172277854"/>
       <w:r>
-        <w:lastRenderedPageBreak/>
         <w:t>Diagrama de Classe</w:t>
       </w:r>
       <w:bookmarkEnd w:id="12"/>

--- a/docs/Descrição do Projeto.docx
+++ b/docs/Descrição do Projeto.docx
@@ -13447,6 +13447,72 @@
     </w:p>
     <w:p>
       <w:pPr>
+        <w:pStyle w:val="Ttulo3"/>
+      </w:pPr>
+      <w:r>
+        <w:t>Tela Inicial</w:t>
+      </w:r>
+    </w:p>
+    <w:p>
+      <w:pPr>
+        <w:jc w:val="center"/>
+      </w:pPr>
+      <w:r>
+        <w:rPr>
+          <w:noProof/>
+        </w:rPr>
+        <w:drawing>
+          <wp:inline distT="0" distB="0" distL="0" distR="0" wp14:anchorId="5A70C8D5" wp14:editId="5ED88E77">
+            <wp:extent cx="3795623" cy="3801434"/>
+            <wp:effectExtent l="0" t="0" r="0" b="8890"/>
+            <wp:docPr id="3" name="Imagem 3"/>
+            <wp:cNvGraphicFramePr>
+              <a:graphicFrameLocks xmlns:a="http://schemas.openxmlformats.org/drawingml/2006/main" noChangeAspect="1"/>
+            </wp:cNvGraphicFramePr>
+            <a:graphic xmlns:a="http://schemas.openxmlformats.org/drawingml/2006/main">
+              <a:graphicData uri="http://schemas.openxmlformats.org/drawingml/2006/picture">
+                <pic:pic xmlns:pic="http://schemas.openxmlformats.org/drawingml/2006/picture">
+                  <pic:nvPicPr>
+                    <pic:cNvPr id="0" name="Picture 1"/>
+                    <pic:cNvPicPr>
+                      <a:picLocks noChangeAspect="1" noChangeArrowheads="1"/>
+                    </pic:cNvPicPr>
+                  </pic:nvPicPr>
+                  <pic:blipFill>
+                    <a:blip r:embed="rId10" cstate="print">
+                      <a:extLst>
+                        <a:ext uri="{28A0092B-C50C-407E-A947-70E740481C1C}">
+                          <a14:useLocalDpi xmlns:a14="http://schemas.microsoft.com/office/drawing/2010/main" val="0"/>
+                        </a:ext>
+                      </a:extLst>
+                    </a:blip>
+                    <a:srcRect/>
+                    <a:stretch>
+                      <a:fillRect/>
+                    </a:stretch>
+                  </pic:blipFill>
+                  <pic:spPr bwMode="auto">
+                    <a:xfrm>
+                      <a:off x="0" y="0"/>
+                      <a:ext cx="3801409" cy="3807228"/>
+                    </a:xfrm>
+                    <a:prstGeom prst="rect">
+                      <a:avLst/>
+                    </a:prstGeom>
+                    <a:noFill/>
+                    <a:ln>
+                      <a:noFill/>
+                    </a:ln>
+                  </pic:spPr>
+                </pic:pic>
+              </a:graphicData>
+            </a:graphic>
+          </wp:inline>
+        </w:drawing>
+      </w:r>
+    </w:p>
+    <w:p>
+      <w:pPr>
         <w:pStyle w:val="Ttulo2"/>
       </w:pPr>
       <w:bookmarkStart w:id="26" w:name="_Toc172277868"/>
@@ -13531,6 +13597,7 @@
       </w:pPr>
       <w:bookmarkStart w:id="31" w:name="_Toc172277873"/>
       <w:r>
+        <w:lastRenderedPageBreak/>
         <w:t>Plano de testes</w:t>
       </w:r>
       <w:bookmarkEnd w:id="31"/>
@@ -13596,7 +13663,7 @@
       </w:pPr>
     </w:p>
     <w:sectPr>
-      <w:headerReference w:type="default" r:id="rId10"/>
+      <w:headerReference w:type="default" r:id="rId11"/>
       <w:pgSz w:w="11906" w:h="16838"/>
       <w:pgMar w:top="1417" w:right="1701" w:bottom="1417" w:left="1701" w:header="708" w:footer="708" w:gutter="0"/>
       <w:cols w:space="708"/>
